--- a/Assignment Documentation/Assignment 1 - TOR/KV6002_Assignment1_22-23.docx
+++ b/Assignment Documentation/Assignment 1 - TOR/KV6002_Assignment1_22-23.docx
@@ -1752,25 +1752,7 @@
           <w:sz w:val="24"/>
           <w:szCs w:val="24"/>
         </w:rPr>
-        <w:t xml:space="preserve">The learning outcomes (LOs) for this module </w:t>
-      </w:r>
-      <w:proofErr w:type="gramStart"/>
-      <w:r>
-        <w:rPr>
-          <w:rFonts w:ascii="Azo Sans" w:hAnsi="Azo Sans" w:cs="Arial"/>
-          <w:sz w:val="24"/>
-          <w:szCs w:val="24"/>
-        </w:rPr>
-        <w:t>are:-</w:t>
-      </w:r>
-      <w:proofErr w:type="gramEnd"/>
-      <w:r>
-        <w:rPr>
-          <w:rFonts w:ascii="Azo Sans" w:hAnsi="Azo Sans" w:cs="Arial"/>
-          <w:sz w:val="24"/>
-          <w:szCs w:val="24"/>
-        </w:rPr>
-        <w:t xml:space="preserve"> </w:t>
+        <w:t xml:space="preserve">The learning outcomes (LOs) for this module are:- </w:t>
       </w:r>
     </w:p>
     <w:p>
@@ -1828,25 +1810,7 @@
           <w:sz w:val="24"/>
           <w:szCs w:val="24"/>
         </w:rPr>
-        <w:t xml:space="preserve">1. Plan appropriate requirements, design and implementation strategies and methods for the development of a significant computing product related to your programme of study (including consideration of commercial, economic, legal, ethical, </w:t>
-      </w:r>
-      <w:proofErr w:type="gramStart"/>
-      <w:r>
-        <w:rPr>
-          <w:rFonts w:ascii="Azo Sans" w:hAnsi="Azo Sans" w:cs="Calibri"/>
-          <w:sz w:val="24"/>
-          <w:szCs w:val="24"/>
-        </w:rPr>
-        <w:t>social</w:t>
-      </w:r>
-      <w:proofErr w:type="gramEnd"/>
-      <w:r>
-        <w:rPr>
-          <w:rFonts w:ascii="Azo Sans" w:hAnsi="Azo Sans" w:cs="Calibri"/>
-          <w:sz w:val="24"/>
-          <w:szCs w:val="24"/>
-        </w:rPr>
-        <w:t xml:space="preserve"> and professional factors)</w:t>
+        <w:t>1. Plan appropriate requirements, design and implementation strategies and methods for the development of a significant computing product related to your programme of study (including consideration of commercial, economic, legal, ethical, social and professional factors)</w:t>
       </w:r>
     </w:p>
     <w:p>
@@ -1866,25 +1830,7 @@
           <w:sz w:val="24"/>
           <w:szCs w:val="24"/>
         </w:rPr>
-        <w:t xml:space="preserve">2. Critically apply a well-integrated requirements, </w:t>
-      </w:r>
-      <w:proofErr w:type="gramStart"/>
-      <w:r>
-        <w:rPr>
-          <w:rFonts w:ascii="Azo Sans" w:hAnsi="Azo Sans" w:cs="Calibri"/>
-          <w:sz w:val="24"/>
-          <w:szCs w:val="24"/>
-        </w:rPr>
-        <w:t>design</w:t>
-      </w:r>
-      <w:proofErr w:type="gramEnd"/>
-      <w:r>
-        <w:rPr>
-          <w:rFonts w:ascii="Azo Sans" w:hAnsi="Azo Sans" w:cs="Calibri"/>
-          <w:sz w:val="24"/>
-          <w:szCs w:val="24"/>
-        </w:rPr>
-        <w:t xml:space="preserve"> and development methodology to a computing problem</w:t>
+        <w:t>2. Critically apply a well-integrated requirements, design and development methodology to a computing problem</w:t>
       </w:r>
     </w:p>
     <w:p>
@@ -2028,25 +1974,7 @@
           <w:sz w:val="24"/>
           <w:szCs w:val="24"/>
         </w:rPr>
-        <w:t xml:space="preserve">5. Critically evaluate project work in terms of the technical decision making, group work, processes and responsibilities, the final project deliverables as well as the professionalism, ethical and legal </w:t>
-      </w:r>
-      <w:proofErr w:type="gramStart"/>
-      <w:r>
-        <w:rPr>
-          <w:rFonts w:ascii="Azo Sans" w:hAnsi="Azo Sans" w:cs="Calibri"/>
-          <w:sz w:val="24"/>
-          <w:szCs w:val="24"/>
-        </w:rPr>
-        <w:t>considerations</w:t>
-      </w:r>
-      <w:proofErr w:type="gramEnd"/>
-      <w:r>
-        <w:rPr>
-          <w:rFonts w:ascii="Azo Sans" w:hAnsi="Azo Sans" w:cs="Calibri"/>
-          <w:sz w:val="24"/>
-          <w:szCs w:val="24"/>
-        </w:rPr>
-        <w:t xml:space="preserve"> and potential social impacts (including information security).</w:t>
+        <w:t>5. Critically evaluate project work in terms of the technical decision making, group work, processes and responsibilities, the final project deliverables as well as the professionalism, ethical and legal considerations and potential social impacts (including information security).</w:t>
       </w:r>
     </w:p>
     <w:p>
@@ -4495,27 +4423,7 @@
           <w:sz w:val="24"/>
           <w:szCs w:val="24"/>
         </w:rPr>
-        <w:t xml:space="preserve">your </w:t>
-      </w:r>
-      <w:proofErr w:type="gramStart"/>
-      <w:r>
-        <w:rPr>
-          <w:rFonts w:ascii="Azo Sans" w:hAnsi="Azo Sans" w:cs="Calibri"/>
-          <w:bCs/>
-          <w:sz w:val="24"/>
-          <w:szCs w:val="24"/>
-        </w:rPr>
-        <w:t>supervisor,</w:t>
-      </w:r>
-      <w:proofErr w:type="gramEnd"/>
-      <w:r>
-        <w:rPr>
-          <w:rFonts w:ascii="Azo Sans" w:hAnsi="Azo Sans" w:cs="Calibri"/>
-          <w:bCs/>
-          <w:sz w:val="24"/>
-          <w:szCs w:val="24"/>
-        </w:rPr>
-        <w:t xml:space="preserve"> however you need to discuss as a team what you feel is reasonable to complete given the timeframes of the module.  In discussions with your </w:t>
+        <w:t xml:space="preserve">your supervisor, however you need to discuss as a team what you feel is reasonable to complete given the timeframes of the module.  In discussions with your </w:t>
       </w:r>
       <w:r>
         <w:rPr>
@@ -4779,9 +4687,97 @@
           <w:sz w:val="24"/>
           <w:szCs w:val="24"/>
         </w:rPr>
-        <w:t xml:space="preserve">If you do not have a specific client in mind however, we have </w:t>
-      </w:r>
-      <w:proofErr w:type="gramStart"/>
+        <w:t xml:space="preserve">If you do not have a specific client in mind however, we have a number of projects that we have already spoken to clients about and these will be made available to your supervisors to discuss with you as potential projects you may wish to work on.  </w:t>
+      </w:r>
+    </w:p>
+    <w:p>
+      <w:pPr>
+        <w:spacing w:after="0" w:line="240" w:lineRule="auto"/>
+        <w:rPr>
+          <w:rFonts w:ascii="Azo Sans" w:hAnsi="Azo Sans" w:cs="Calibri"/>
+          <w:bCs/>
+          <w:sz w:val="24"/>
+          <w:szCs w:val="24"/>
+        </w:rPr>
+      </w:pPr>
+    </w:p>
+    <w:p>
+      <w:pPr>
+        <w:spacing w:after="0" w:line="240" w:lineRule="auto"/>
+        <w:rPr>
+          <w:rFonts w:ascii="Azo Sans" w:hAnsi="Azo Sans" w:cs="Calibri"/>
+          <w:bCs/>
+          <w:sz w:val="24"/>
+          <w:szCs w:val="24"/>
+        </w:rPr>
+      </w:pPr>
+      <w:r>
+        <w:rPr>
+          <w:rFonts w:ascii="Azo Sans" w:hAnsi="Azo Sans" w:cs="Calibri"/>
+          <w:bCs/>
+          <w:sz w:val="24"/>
+          <w:szCs w:val="24"/>
+        </w:rPr>
+        <w:t xml:space="preserve">If you are having discussions with </w:t>
+      </w:r>
+      <w:r>
+        <w:rPr>
+          <w:rFonts w:ascii="Azo Sans" w:hAnsi="Azo Sans" w:cs="Calibri"/>
+          <w:bCs/>
+          <w:sz w:val="24"/>
+          <w:szCs w:val="24"/>
+        </w:rPr>
+        <w:t>clients,</w:t>
+      </w:r>
+      <w:r>
+        <w:rPr>
+          <w:rFonts w:ascii="Azo Sans" w:hAnsi="Azo Sans" w:cs="Calibri"/>
+          <w:bCs/>
+          <w:sz w:val="24"/>
+          <w:szCs w:val="24"/>
+        </w:rPr>
+        <w:t xml:space="preserve"> then t</w:t>
+      </w:r>
+      <w:r>
+        <w:rPr>
+          <w:rFonts w:ascii="Azo Sans" w:hAnsi="Azo Sans" w:cs="Calibri"/>
+          <w:bCs/>
+          <w:sz w:val="24"/>
+          <w:szCs w:val="24"/>
+        </w:rPr>
+        <w:t xml:space="preserve">hese ideas provide as an illustration of the type of project you could do. </w:t>
+      </w:r>
+    </w:p>
+    <w:p>
+      <w:pPr>
+        <w:spacing w:after="0" w:line="240" w:lineRule="auto"/>
+        <w:rPr>
+          <w:rFonts w:ascii="Azo Sans" w:hAnsi="Azo Sans" w:cs="Calibri"/>
+          <w:bCs/>
+          <w:sz w:val="24"/>
+          <w:szCs w:val="24"/>
+        </w:rPr>
+      </w:pPr>
+      <w:r>
+        <w:rPr>
+          <w:rFonts w:ascii="Azo Sans" w:hAnsi="Azo Sans" w:cs="Calibri"/>
+          <w:bCs/>
+          <w:sz w:val="24"/>
+          <w:szCs w:val="24"/>
+        </w:rPr>
+        <w:tab/>
+      </w:r>
+    </w:p>
+    <w:p>
+      <w:pPr>
+        <w:spacing w:after="0" w:line="240" w:lineRule="auto"/>
+        <w:rPr>
+          <w:rFonts w:ascii="Azo Sans" w:hAnsi="Azo Sans" w:cs="Calibri"/>
+          <w:bCs/>
+          <w:sz w:val="24"/>
+          <w:szCs w:val="24"/>
+        </w:rPr>
+      </w:pPr>
       <w:r>
         <w:rPr>
           <w:rFonts w:ascii="Azo Sans" w:hAnsi="Azo Sans" w:cs="Calibri"/>
@@ -4789,9 +4785,97 @@
           <w:sz w:val="24"/>
           <w:szCs w:val="24"/>
         </w:rPr>
-        <w:t>a number of</w:t>
-      </w:r>
-      <w:proofErr w:type="gramEnd"/>
+        <w:t>Idea 1:</w:t>
+      </w:r>
+      <w:r>
+        <w:rPr>
+          <w:rFonts w:ascii="Azo Sans" w:hAnsi="Azo Sans" w:cs="Calibri"/>
+          <w:bCs/>
+          <w:sz w:val="24"/>
+          <w:szCs w:val="24"/>
+        </w:rPr>
+        <w:t xml:space="preserve">  Building a system for an organisation or person you know already.  </w:t>
+      </w:r>
+    </w:p>
+    <w:p>
+      <w:pPr>
+        <w:spacing w:after="0" w:line="240" w:lineRule="auto"/>
+        <w:rPr>
+          <w:rFonts w:ascii="Azo Sans" w:hAnsi="Azo Sans" w:cs="Calibri"/>
+          <w:bCs/>
+          <w:sz w:val="24"/>
+          <w:szCs w:val="24"/>
+        </w:rPr>
+      </w:pPr>
+      <w:r>
+        <w:rPr>
+          <w:rFonts w:ascii="Azo Sans" w:hAnsi="Azo Sans" w:cs="Calibri"/>
+          <w:bCs/>
+          <w:sz w:val="24"/>
+          <w:szCs w:val="24"/>
+        </w:rPr>
+        <w:t xml:space="preserve">- Do you know an organisation or a group of people you could build an application for? </w:t>
+      </w:r>
+    </w:p>
+    <w:p>
+      <w:pPr>
+        <w:spacing w:after="0" w:line="240" w:lineRule="auto"/>
+        <w:rPr>
+          <w:rFonts w:ascii="Azo Sans" w:hAnsi="Azo Sans" w:cs="Calibri"/>
+          <w:bCs/>
+          <w:sz w:val="24"/>
+          <w:szCs w:val="24"/>
+        </w:rPr>
+      </w:pPr>
+      <w:r>
+        <w:rPr>
+          <w:rFonts w:ascii="Azo Sans" w:hAnsi="Azo Sans" w:cs="Calibri"/>
+          <w:bCs/>
+          <w:sz w:val="24"/>
+          <w:szCs w:val="24"/>
+        </w:rPr>
+        <w:t>These are often the best projects. You could potentially build a system for a generic group of stakeholders providing you have access. Although building for specific (and named stakeholders) usually results in better projects (and marks).</w:t>
+      </w:r>
+      <w:r>
+        <w:rPr>
+          <w:rFonts w:ascii="Azo Sans" w:hAnsi="Azo Sans" w:cs="Calibri"/>
+          <w:bCs/>
+          <w:sz w:val="24"/>
+          <w:szCs w:val="24"/>
+        </w:rPr>
+        <w:t xml:space="preserve">  </w:t>
+      </w:r>
+    </w:p>
+    <w:p>
+      <w:pPr>
+        <w:spacing w:after="0" w:line="240" w:lineRule="auto"/>
+        <w:rPr>
+          <w:rFonts w:ascii="Azo Sans" w:hAnsi="Azo Sans" w:cs="Calibri"/>
+          <w:bCs/>
+          <w:sz w:val="24"/>
+          <w:szCs w:val="24"/>
+        </w:rPr>
+      </w:pPr>
+      <w:r>
+        <w:rPr>
+          <w:rFonts w:ascii="Azo Sans" w:hAnsi="Azo Sans" w:cs="Calibri"/>
+          <w:bCs/>
+          <w:sz w:val="24"/>
+          <w:szCs w:val="24"/>
+        </w:rPr>
+        <w:t>- One common example is a dynamic web application for a local small business.</w:t>
+      </w:r>
+    </w:p>
+    <w:p>
+      <w:pPr>
+        <w:spacing w:after="0" w:line="240" w:lineRule="auto"/>
+        <w:rPr>
+          <w:rFonts w:ascii="Azo Sans" w:hAnsi="Azo Sans" w:cs="Calibri"/>
+          <w:bCs/>
+          <w:sz w:val="24"/>
+          <w:szCs w:val="24"/>
+        </w:rPr>
+      </w:pPr>
       <w:r>
         <w:rPr>
           <w:rFonts w:ascii="Azo Sans" w:hAnsi="Azo Sans" w:cs="Calibri"/>
@@ -4799,85 +4883,137 @@
           <w:sz w:val="24"/>
           <w:szCs w:val="24"/>
         </w:rPr>
-        <w:t xml:space="preserve"> projects that we have already spoken to clients about and these will be made available to your supervisors to discuss with you as potential projects you may wish to work on.  </w:t>
-      </w:r>
-    </w:p>
-    <w:p>
-      <w:pPr>
-        <w:spacing w:after="0" w:line="240" w:lineRule="auto"/>
-        <w:rPr>
-          <w:rFonts w:ascii="Azo Sans" w:hAnsi="Azo Sans" w:cs="Calibri"/>
-          <w:bCs/>
-          <w:sz w:val="24"/>
-          <w:szCs w:val="24"/>
-        </w:rPr>
-      </w:pPr>
-    </w:p>
-    <w:p>
-      <w:pPr>
-        <w:spacing w:after="0" w:line="240" w:lineRule="auto"/>
-        <w:rPr>
-          <w:rFonts w:ascii="Azo Sans" w:hAnsi="Azo Sans" w:cs="Calibri"/>
-          <w:bCs/>
-          <w:sz w:val="24"/>
-          <w:szCs w:val="24"/>
-        </w:rPr>
-      </w:pPr>
-      <w:r>
-        <w:rPr>
-          <w:rFonts w:ascii="Azo Sans" w:hAnsi="Azo Sans" w:cs="Calibri"/>
-          <w:bCs/>
-          <w:sz w:val="24"/>
-          <w:szCs w:val="24"/>
-        </w:rPr>
-        <w:t xml:space="preserve">If you are having discussions with </w:t>
-      </w:r>
-      <w:r>
-        <w:rPr>
-          <w:rFonts w:ascii="Azo Sans" w:hAnsi="Azo Sans" w:cs="Calibri"/>
-          <w:bCs/>
-          <w:sz w:val="24"/>
-          <w:szCs w:val="24"/>
-        </w:rPr>
-        <w:t>clients,</w:t>
-      </w:r>
-      <w:r>
-        <w:rPr>
-          <w:rFonts w:ascii="Azo Sans" w:hAnsi="Azo Sans" w:cs="Calibri"/>
-          <w:bCs/>
-          <w:sz w:val="24"/>
-          <w:szCs w:val="24"/>
-        </w:rPr>
-        <w:t xml:space="preserve"> then t</w:t>
-      </w:r>
-      <w:r>
-        <w:rPr>
-          <w:rFonts w:ascii="Azo Sans" w:hAnsi="Azo Sans" w:cs="Calibri"/>
-          <w:bCs/>
-          <w:sz w:val="24"/>
-          <w:szCs w:val="24"/>
-        </w:rPr>
-        <w:t xml:space="preserve">hese ideas provide as an illustration of the type of project you could do. </w:t>
-      </w:r>
-    </w:p>
-    <w:p>
-      <w:pPr>
-        <w:spacing w:after="0" w:line="240" w:lineRule="auto"/>
-        <w:rPr>
-          <w:rFonts w:ascii="Azo Sans" w:hAnsi="Azo Sans" w:cs="Calibri"/>
-          <w:bCs/>
-          <w:sz w:val="24"/>
-          <w:szCs w:val="24"/>
-        </w:rPr>
-      </w:pPr>
-      <w:r>
-        <w:rPr>
-          <w:rFonts w:ascii="Azo Sans" w:hAnsi="Azo Sans" w:cs="Calibri"/>
-          <w:bCs/>
-          <w:sz w:val="24"/>
-          <w:szCs w:val="24"/>
-        </w:rPr>
-        <w:tab/>
+        <w:t>Idea 2:</w:t>
+      </w:r>
+      <w:r>
+        <w:rPr>
+          <w:rFonts w:ascii="Azo Sans" w:hAnsi="Azo Sans" w:cs="Calibri"/>
+          <w:bCs/>
+          <w:sz w:val="24"/>
+          <w:szCs w:val="24"/>
+        </w:rPr>
+        <w:t xml:space="preserve"> </w:t>
+      </w:r>
+      <w:r>
+        <w:rPr>
+          <w:rFonts w:ascii="Azo Sans" w:hAnsi="Azo Sans" w:cs="Calibri"/>
+          <w:bCs/>
+          <w:sz w:val="24"/>
+          <w:szCs w:val="24"/>
+        </w:rPr>
+        <w:t xml:space="preserve">A system to help </w:t>
+      </w:r>
+      <w:r>
+        <w:rPr>
+          <w:rFonts w:ascii="Azo Sans" w:hAnsi="Azo Sans" w:cs="Calibri"/>
+          <w:bCs/>
+          <w:sz w:val="24"/>
+          <w:szCs w:val="24"/>
+        </w:rPr>
+        <w:t>s</w:t>
+      </w:r>
+      <w:r>
+        <w:rPr>
+          <w:rFonts w:ascii="Azo Sans" w:hAnsi="Azo Sans" w:cs="Calibri"/>
+          <w:bCs/>
+          <w:sz w:val="24"/>
+          <w:szCs w:val="24"/>
+        </w:rPr>
+        <w:t xml:space="preserve">tudents </w:t>
+      </w:r>
+      <w:r>
+        <w:rPr>
+          <w:rFonts w:ascii="Azo Sans" w:hAnsi="Azo Sans" w:cs="Calibri"/>
+          <w:bCs/>
+          <w:sz w:val="24"/>
+          <w:szCs w:val="24"/>
+        </w:rPr>
+        <w:t>at the university in some way</w:t>
+      </w:r>
+      <w:r>
+        <w:rPr>
+          <w:rFonts w:ascii="Azo Sans" w:hAnsi="Azo Sans" w:cs="Calibri"/>
+          <w:bCs/>
+          <w:sz w:val="24"/>
+          <w:szCs w:val="24"/>
+        </w:rPr>
+        <w:t xml:space="preserve">. </w:t>
+      </w:r>
+    </w:p>
+    <w:p>
+      <w:pPr>
+        <w:spacing w:after="0" w:line="240" w:lineRule="auto"/>
+        <w:rPr>
+          <w:rFonts w:ascii="Azo Sans" w:hAnsi="Azo Sans" w:cs="Calibri"/>
+          <w:bCs/>
+          <w:sz w:val="24"/>
+          <w:szCs w:val="24"/>
+        </w:rPr>
+      </w:pPr>
+      <w:r>
+        <w:rPr>
+          <w:rFonts w:ascii="Azo Sans" w:hAnsi="Azo Sans" w:cs="Calibri"/>
+          <w:bCs/>
+          <w:sz w:val="24"/>
+          <w:szCs w:val="24"/>
+        </w:rPr>
+        <w:t>- C</w:t>
+      </w:r>
+      <w:r>
+        <w:rPr>
+          <w:rFonts w:ascii="Azo Sans" w:hAnsi="Azo Sans" w:cs="Calibri"/>
+          <w:bCs/>
+          <w:sz w:val="24"/>
+          <w:szCs w:val="24"/>
+        </w:rPr>
+        <w:t xml:space="preserve">ould </w:t>
+      </w:r>
+      <w:r>
+        <w:rPr>
+          <w:rFonts w:ascii="Azo Sans" w:hAnsi="Azo Sans" w:cs="Calibri"/>
+          <w:bCs/>
+          <w:sz w:val="24"/>
+          <w:szCs w:val="24"/>
+        </w:rPr>
+        <w:t>you</w:t>
+      </w:r>
+      <w:r>
+        <w:rPr>
+          <w:rFonts w:ascii="Azo Sans" w:hAnsi="Azo Sans" w:cs="Calibri"/>
+          <w:bCs/>
+          <w:sz w:val="24"/>
+          <w:szCs w:val="24"/>
+        </w:rPr>
+        <w:t xml:space="preserve"> host this application in the cloud? In Microsoft Azure maybe? (Other providers also exist.) </w:t>
+      </w:r>
+    </w:p>
+    <w:p>
+      <w:pPr>
+        <w:spacing w:after="0" w:line="240" w:lineRule="auto"/>
+        <w:rPr>
+          <w:rFonts w:ascii="Azo Sans" w:hAnsi="Azo Sans" w:cs="Calibri"/>
+          <w:bCs/>
+          <w:sz w:val="24"/>
+          <w:szCs w:val="24"/>
+        </w:rPr>
+      </w:pPr>
+      <w:r>
+        <w:rPr>
+          <w:rFonts w:ascii="Azo Sans" w:hAnsi="Azo Sans" w:cs="Calibri"/>
+          <w:bCs/>
+          <w:sz w:val="24"/>
+          <w:szCs w:val="24"/>
+        </w:rPr>
+        <w:t xml:space="preserve">- </w:t>
+      </w:r>
+      <w:r>
+        <w:rPr>
+          <w:rFonts w:ascii="Azo Sans" w:hAnsi="Azo Sans" w:cs="Calibri"/>
+          <w:bCs/>
+          <w:sz w:val="24"/>
+          <w:szCs w:val="24"/>
+        </w:rPr>
+        <w:t>Would your application support multiple languages (e.g., not just English?)</w:t>
       </w:r>
     </w:p>
     <w:p>
@@ -4897,97 +5033,8 @@
           <w:sz w:val="24"/>
           <w:szCs w:val="24"/>
         </w:rPr>
-        <w:t>Idea 1:</w:t>
-      </w:r>
-      <w:r>
-        <w:rPr>
-          <w:rFonts w:ascii="Azo Sans" w:hAnsi="Azo Sans" w:cs="Calibri"/>
-          <w:bCs/>
-          <w:sz w:val="24"/>
-          <w:szCs w:val="24"/>
-        </w:rPr>
-        <w:t xml:space="preserve">  Building a system for an organisation or person you know already.  </w:t>
-      </w:r>
-    </w:p>
-    <w:p>
-      <w:pPr>
-        <w:spacing w:after="0" w:line="240" w:lineRule="auto"/>
-        <w:rPr>
-          <w:rFonts w:ascii="Azo Sans" w:hAnsi="Azo Sans" w:cs="Calibri"/>
-          <w:bCs/>
-          <w:sz w:val="24"/>
-          <w:szCs w:val="24"/>
-        </w:rPr>
-      </w:pPr>
-      <w:r>
-        <w:rPr>
-          <w:rFonts w:ascii="Azo Sans" w:hAnsi="Azo Sans" w:cs="Calibri"/>
-          <w:bCs/>
-          <w:sz w:val="24"/>
-          <w:szCs w:val="24"/>
-        </w:rPr>
-        <w:t xml:space="preserve">- Do you know an organisation or a group of people you could build an application for? </w:t>
-      </w:r>
-    </w:p>
-    <w:p>
-      <w:pPr>
-        <w:spacing w:after="0" w:line="240" w:lineRule="auto"/>
-        <w:rPr>
-          <w:rFonts w:ascii="Azo Sans" w:hAnsi="Azo Sans" w:cs="Calibri"/>
-          <w:bCs/>
-          <w:sz w:val="24"/>
-          <w:szCs w:val="24"/>
-        </w:rPr>
-      </w:pPr>
-      <w:r>
-        <w:rPr>
-          <w:rFonts w:ascii="Azo Sans" w:hAnsi="Azo Sans" w:cs="Calibri"/>
-          <w:bCs/>
-          <w:sz w:val="24"/>
-          <w:szCs w:val="24"/>
-        </w:rPr>
-        <w:t>These are often the best projects. You could potentially build a system for a generic group of stakeholders providing you have access. Although building for specific (and named stakeholders) usually results in better projects (and marks).</w:t>
-      </w:r>
-      <w:r>
-        <w:rPr>
-          <w:rFonts w:ascii="Azo Sans" w:hAnsi="Azo Sans" w:cs="Calibri"/>
-          <w:bCs/>
-          <w:sz w:val="24"/>
-          <w:szCs w:val="24"/>
-        </w:rPr>
-        <w:t xml:space="preserve">  </w:t>
-      </w:r>
-    </w:p>
-    <w:p>
-      <w:pPr>
-        <w:spacing w:after="0" w:line="240" w:lineRule="auto"/>
-        <w:rPr>
-          <w:rFonts w:ascii="Azo Sans" w:hAnsi="Azo Sans" w:cs="Calibri"/>
-          <w:bCs/>
-          <w:sz w:val="24"/>
-          <w:szCs w:val="24"/>
-        </w:rPr>
-      </w:pPr>
-      <w:r>
-        <w:rPr>
-          <w:rFonts w:ascii="Azo Sans" w:hAnsi="Azo Sans" w:cs="Calibri"/>
-          <w:bCs/>
-          <w:sz w:val="24"/>
-          <w:szCs w:val="24"/>
-        </w:rPr>
-        <w:t>- One common example is a dynamic web application for a local small business.</w:t>
-      </w:r>
-    </w:p>
-    <w:p>
-      <w:pPr>
-        <w:spacing w:after="0" w:line="240" w:lineRule="auto"/>
-        <w:rPr>
-          <w:rFonts w:ascii="Azo Sans" w:hAnsi="Azo Sans" w:cs="Calibri"/>
-          <w:bCs/>
-          <w:sz w:val="24"/>
-          <w:szCs w:val="24"/>
-        </w:rPr>
-      </w:pPr>
+        <w:t xml:space="preserve">Idea </w:t>
+      </w:r>
       <w:r>
         <w:rPr>
           <w:rFonts w:ascii="Azo Sans" w:hAnsi="Azo Sans" w:cs="Calibri"/>
@@ -4995,7 +5042,16 @@
           <w:sz w:val="24"/>
           <w:szCs w:val="24"/>
         </w:rPr>
-        <w:t>Idea 2:</w:t>
+        <w:t>3</w:t>
+      </w:r>
+      <w:r>
+        <w:rPr>
+          <w:rFonts w:ascii="Azo Sans" w:hAnsi="Azo Sans" w:cs="Calibri"/>
+          <w:b/>
+          <w:sz w:val="24"/>
+          <w:szCs w:val="24"/>
+        </w:rPr>
+        <w:t>:</w:t>
       </w:r>
       <w:r>
         <w:rPr>
@@ -5013,119 +5069,27 @@
           <w:sz w:val="24"/>
           <w:szCs w:val="24"/>
         </w:rPr>
-        <w:t xml:space="preserve">A system to help </w:t>
-      </w:r>
-      <w:r>
-        <w:rPr>
-          <w:rFonts w:ascii="Azo Sans" w:hAnsi="Azo Sans" w:cs="Calibri"/>
-          <w:bCs/>
-          <w:sz w:val="24"/>
-          <w:szCs w:val="24"/>
-        </w:rPr>
-        <w:t>s</w:t>
-      </w:r>
-      <w:r>
-        <w:rPr>
-          <w:rFonts w:ascii="Azo Sans" w:hAnsi="Azo Sans" w:cs="Calibri"/>
-          <w:bCs/>
-          <w:sz w:val="24"/>
-          <w:szCs w:val="24"/>
-        </w:rPr>
-        <w:t xml:space="preserve">tudents </w:t>
-      </w:r>
-      <w:r>
-        <w:rPr>
-          <w:rFonts w:ascii="Azo Sans" w:hAnsi="Azo Sans" w:cs="Calibri"/>
-          <w:bCs/>
-          <w:sz w:val="24"/>
-          <w:szCs w:val="24"/>
-        </w:rPr>
-        <w:t>at the university in some way</w:t>
-      </w:r>
-      <w:r>
-        <w:rPr>
-          <w:rFonts w:ascii="Azo Sans" w:hAnsi="Azo Sans" w:cs="Calibri"/>
-          <w:bCs/>
-          <w:sz w:val="24"/>
-          <w:szCs w:val="24"/>
-        </w:rPr>
-        <w:t xml:space="preserve">. </w:t>
-      </w:r>
-    </w:p>
-    <w:p>
-      <w:pPr>
-        <w:spacing w:after="0" w:line="240" w:lineRule="auto"/>
-        <w:rPr>
-          <w:rFonts w:ascii="Azo Sans" w:hAnsi="Azo Sans" w:cs="Calibri"/>
-          <w:bCs/>
-          <w:sz w:val="24"/>
-          <w:szCs w:val="24"/>
-        </w:rPr>
-      </w:pPr>
-      <w:r>
-        <w:rPr>
-          <w:rFonts w:ascii="Azo Sans" w:hAnsi="Azo Sans" w:cs="Calibri"/>
-          <w:bCs/>
-          <w:sz w:val="24"/>
-          <w:szCs w:val="24"/>
-        </w:rPr>
-        <w:t>- C</w:t>
-      </w:r>
-      <w:r>
-        <w:rPr>
-          <w:rFonts w:ascii="Azo Sans" w:hAnsi="Azo Sans" w:cs="Calibri"/>
-          <w:bCs/>
-          <w:sz w:val="24"/>
-          <w:szCs w:val="24"/>
-        </w:rPr>
-        <w:t xml:space="preserve">ould </w:t>
-      </w:r>
-      <w:r>
-        <w:rPr>
-          <w:rFonts w:ascii="Azo Sans" w:hAnsi="Azo Sans" w:cs="Calibri"/>
-          <w:bCs/>
-          <w:sz w:val="24"/>
-          <w:szCs w:val="24"/>
-        </w:rPr>
-        <w:t>you</w:t>
-      </w:r>
-      <w:r>
-        <w:rPr>
-          <w:rFonts w:ascii="Azo Sans" w:hAnsi="Azo Sans" w:cs="Calibri"/>
-          <w:bCs/>
-          <w:sz w:val="24"/>
-          <w:szCs w:val="24"/>
-        </w:rPr>
-        <w:t xml:space="preserve"> host this application in the cloud? In Microsoft Azure maybe? (Other providers also exist.) </w:t>
-      </w:r>
-    </w:p>
-    <w:p>
-      <w:pPr>
-        <w:spacing w:after="0" w:line="240" w:lineRule="auto"/>
-        <w:rPr>
-          <w:rFonts w:ascii="Azo Sans" w:hAnsi="Azo Sans" w:cs="Calibri"/>
-          <w:bCs/>
-          <w:sz w:val="24"/>
-          <w:szCs w:val="24"/>
-        </w:rPr>
-      </w:pPr>
-      <w:r>
-        <w:rPr>
-          <w:rFonts w:ascii="Azo Sans" w:hAnsi="Azo Sans" w:cs="Calibri"/>
-          <w:bCs/>
-          <w:sz w:val="24"/>
-          <w:szCs w:val="24"/>
-        </w:rPr>
-        <w:t xml:space="preserve">- </w:t>
-      </w:r>
-      <w:r>
-        <w:rPr>
-          <w:rFonts w:ascii="Azo Sans" w:hAnsi="Azo Sans" w:cs="Calibri"/>
-          <w:bCs/>
-          <w:sz w:val="24"/>
-          <w:szCs w:val="24"/>
-        </w:rPr>
-        <w:t>Would your application support multiple languages (e.g., not just English?)</w:t>
+        <w:t xml:space="preserve">A computer game of some sort. </w:t>
+      </w:r>
+    </w:p>
+    <w:p>
+      <w:pPr>
+        <w:spacing w:after="0" w:line="240" w:lineRule="auto"/>
+        <w:rPr>
+          <w:rFonts w:ascii="Azo Sans" w:hAnsi="Azo Sans" w:cs="Calibri"/>
+          <w:bCs/>
+          <w:sz w:val="24"/>
+          <w:szCs w:val="24"/>
+        </w:rPr>
+      </w:pPr>
+      <w:r>
+        <w:rPr>
+          <w:rFonts w:ascii="Azo Sans" w:hAnsi="Azo Sans" w:cs="Calibri"/>
+          <w:bCs/>
+          <w:sz w:val="24"/>
+          <w:szCs w:val="24"/>
+        </w:rPr>
+        <w:t xml:space="preserve">- a puzzle game, or a small game using the unreal engine can work.  You need to be careful when defining these projects and the scope and functionalities of the game so you can be clear who is completing which aspect. </w:t>
       </w:r>
     </w:p>
     <w:p>
@@ -5145,82 +5109,6 @@
           <w:sz w:val="24"/>
           <w:szCs w:val="24"/>
         </w:rPr>
-        <w:t xml:space="preserve">Idea </w:t>
-      </w:r>
-      <w:r>
-        <w:rPr>
-          <w:rFonts w:ascii="Azo Sans" w:hAnsi="Azo Sans" w:cs="Calibri"/>
-          <w:b/>
-          <w:sz w:val="24"/>
-          <w:szCs w:val="24"/>
-        </w:rPr>
-        <w:t>3</w:t>
-      </w:r>
-      <w:r>
-        <w:rPr>
-          <w:rFonts w:ascii="Azo Sans" w:hAnsi="Azo Sans" w:cs="Calibri"/>
-          <w:b/>
-          <w:sz w:val="24"/>
-          <w:szCs w:val="24"/>
-        </w:rPr>
-        <w:t>:</w:t>
-      </w:r>
-      <w:r>
-        <w:rPr>
-          <w:rFonts w:ascii="Azo Sans" w:hAnsi="Azo Sans" w:cs="Calibri"/>
-          <w:bCs/>
-          <w:sz w:val="24"/>
-          <w:szCs w:val="24"/>
-        </w:rPr>
-        <w:t xml:space="preserve"> </w:t>
-      </w:r>
-      <w:r>
-        <w:rPr>
-          <w:rFonts w:ascii="Azo Sans" w:hAnsi="Azo Sans" w:cs="Calibri"/>
-          <w:bCs/>
-          <w:sz w:val="24"/>
-          <w:szCs w:val="24"/>
-        </w:rPr>
-        <w:t xml:space="preserve">A computer game of some sort. </w:t>
-      </w:r>
-    </w:p>
-    <w:p>
-      <w:pPr>
-        <w:spacing w:after="0" w:line="240" w:lineRule="auto"/>
-        <w:rPr>
-          <w:rFonts w:ascii="Azo Sans" w:hAnsi="Azo Sans" w:cs="Calibri"/>
-          <w:bCs/>
-          <w:sz w:val="24"/>
-          <w:szCs w:val="24"/>
-        </w:rPr>
-      </w:pPr>
-      <w:r>
-        <w:rPr>
-          <w:rFonts w:ascii="Azo Sans" w:hAnsi="Azo Sans" w:cs="Calibri"/>
-          <w:bCs/>
-          <w:sz w:val="24"/>
-          <w:szCs w:val="24"/>
-        </w:rPr>
-        <w:t xml:space="preserve">- a puzzle game, or a small game using the unreal engine can work.  You need to be careful when defining these projects and the scope and functionalities of the game so you can be clear who is completing which aspect. </w:t>
-      </w:r>
-    </w:p>
-    <w:p>
-      <w:pPr>
-        <w:spacing w:after="0" w:line="240" w:lineRule="auto"/>
-        <w:rPr>
-          <w:rFonts w:ascii="Azo Sans" w:hAnsi="Azo Sans" w:cs="Calibri"/>
-          <w:bCs/>
-          <w:sz w:val="24"/>
-          <w:szCs w:val="24"/>
-        </w:rPr>
-      </w:pPr>
-      <w:r>
-        <w:rPr>
-          <w:rFonts w:ascii="Azo Sans" w:hAnsi="Azo Sans" w:cs="Calibri"/>
-          <w:b/>
-          <w:sz w:val="24"/>
-          <w:szCs w:val="24"/>
-        </w:rPr>
         <w:t>Idea 4:</w:t>
       </w:r>
       <w:r>
@@ -5262,27 +5150,7 @@
           <w:szCs w:val="24"/>
         </w:rPr>
         <w:lastRenderedPageBreak/>
-        <w:t xml:space="preserve">Given the short timeframe you </w:t>
-      </w:r>
-      <w:proofErr w:type="gramStart"/>
-      <w:r>
-        <w:rPr>
-          <w:rFonts w:ascii="Azo Sans" w:hAnsi="Azo Sans" w:cs="Calibri"/>
-          <w:bCs/>
-          <w:sz w:val="24"/>
-          <w:szCs w:val="24"/>
-        </w:rPr>
-        <w:t>have to</w:t>
-      </w:r>
-      <w:proofErr w:type="gramEnd"/>
-      <w:r>
-        <w:rPr>
-          <w:rFonts w:ascii="Azo Sans" w:hAnsi="Azo Sans" w:cs="Calibri"/>
-          <w:bCs/>
-          <w:sz w:val="24"/>
-          <w:szCs w:val="24"/>
-        </w:rPr>
-        <w:t xml:space="preserve"> create these projects, we</w:t>
+        <w:t>Given the short timeframe you have to create these projects, we</w:t>
       </w:r>
       <w:r>
         <w:rPr>
@@ -6820,25 +6688,7 @@
           <w:sz w:val="24"/>
           <w:szCs w:val="24"/>
         </w:rPr>
-        <w:t xml:space="preserve">commercial, economic, legal, ethical, </w:t>
-      </w:r>
-      <w:proofErr w:type="gramStart"/>
-      <w:r>
-        <w:rPr>
-          <w:rFonts w:ascii="Azo Sans" w:hAnsi="Azo Sans" w:cs="Calibri"/>
-          <w:sz w:val="24"/>
-          <w:szCs w:val="24"/>
-        </w:rPr>
-        <w:t>social</w:t>
-      </w:r>
-      <w:proofErr w:type="gramEnd"/>
-      <w:r>
-        <w:rPr>
-          <w:rFonts w:ascii="Azo Sans" w:hAnsi="Azo Sans" w:cs="Calibri"/>
-          <w:sz w:val="24"/>
-          <w:szCs w:val="24"/>
-        </w:rPr>
-        <w:t xml:space="preserve"> and professional factors</w:t>
+        <w:t>commercial, economic, legal, ethical, social and professional factors</w:t>
       </w:r>
     </w:p>
     <w:p>
@@ -7388,10 +7238,10 @@
             <v:path o:extrusionok="f" gradientshapeok="t" o:connecttype="rect"/>
             <o:lock v:ext="edit" aspectratio="t"/>
           </v:shapetype>
-          <v:shape id="_x0000_i1025" type="#_x0000_t75" alt="" style="width:76.15pt;height:49.15pt;mso-width-percent:0;mso-height-percent:0;mso-width-percent:0;mso-height-percent:0" o:ole="">
+          <v:shape id="_x0000_i1025" type="#_x0000_t75" alt="" style="width:77.15pt;height:51.45pt;mso-width-percent:0;mso-height-percent:0;mso-width-percent:0;mso-height-percent:0" o:ole="">
             <v:imagedata r:id="rId8" o:title=""/>
           </v:shape>
-          <o:OLEObject Type="Embed" ProgID="Word.Document.12" ShapeID="_x0000_i1025" DrawAspect="Icon" ObjectID="_1732388616" r:id="rId9">
+          <o:OLEObject Type="Embed" ProgID="Word.Document.12" ShapeID="_x0000_i1025" DrawAspect="Icon" ObjectID="_1737374537" r:id="rId9">
             <o:FieldCodes>\s</o:FieldCodes>
           </o:OLEObject>
         </w:object>
@@ -8646,17 +8496,7 @@
           <w:sz w:val="24"/>
           <w:szCs w:val="24"/>
         </w:rPr>
-        <w:t xml:space="preserve">Create personas (one per group member) for the intended project.  This persona does not have to be specifically linked to your subsystem, rather it should reflect a person who is likely to be a target user of the intended system as a </w:t>
-      </w:r>
-      <w:proofErr w:type="gramStart"/>
-      <w:r>
-        <w:rPr>
-          <w:rFonts w:ascii="Azo Sans" w:hAnsi="Azo Sans" w:cs="Calibri"/>
-          <w:bCs/>
-          <w:sz w:val="24"/>
-          <w:szCs w:val="24"/>
-        </w:rPr>
-        <w:t>whole</w:t>
+        <w:t>Create personas (one per group member) for the intended project.  This persona does not have to be specifically linked to your subsystem, rather it should reflect a person who is likely to be a target user of the intended system as a whole</w:t>
       </w:r>
       <w:r>
         <w:rPr>
@@ -8692,17 +8532,7 @@
           <w:sz w:val="24"/>
           <w:szCs w:val="24"/>
         </w:rPr>
-        <w:t>.g.</w:t>
-      </w:r>
-      <w:proofErr w:type="gramEnd"/>
-      <w:r>
-        <w:rPr>
-          <w:rFonts w:ascii="Azo Sans" w:hAnsi="Azo Sans" w:cs="Calibri"/>
-          <w:bCs/>
-          <w:sz w:val="24"/>
-          <w:szCs w:val="24"/>
-        </w:rPr>
-        <w:t xml:space="preserve"> if you are creating a stock checking subsystem, your persona may be a customer who would not specifically interact with your subsystem but who may use your system (a small e-commerce site).  </w:t>
+        <w:t xml:space="preserve">.g. if you are creating a stock checking subsystem, your persona may be a customer who would not specifically interact with your subsystem but who may use your system (a small e-commerce site).  </w:t>
       </w:r>
     </w:p>
     <w:p>
@@ -10034,27 +9864,7 @@
           <w:szCs w:val="24"/>
         </w:rPr>
         <w:lastRenderedPageBreak/>
-        <w:t xml:space="preserve">There are many different forms of academic misconduct or ‘cheating’.  Plagiarism is the most common and both the University library and your academic tutors </w:t>
-      </w:r>
-      <w:proofErr w:type="gramStart"/>
-      <w:r>
-        <w:rPr>
-          <w:rFonts w:ascii="Azo Sans" w:hAnsi="Azo Sans" w:cs="Calibri"/>
-          <w:bCs/>
-          <w:sz w:val="24"/>
-          <w:szCs w:val="24"/>
-        </w:rPr>
-        <w:t>are able to</w:t>
-      </w:r>
-      <w:proofErr w:type="gramEnd"/>
-      <w:r>
-        <w:rPr>
-          <w:rFonts w:ascii="Azo Sans" w:hAnsi="Azo Sans" w:cs="Calibri"/>
-          <w:bCs/>
-          <w:sz w:val="24"/>
-          <w:szCs w:val="24"/>
-        </w:rPr>
-        <w:t xml:space="preserve"> provide further guidance on proper citation and referencing in your assessed work.</w:t>
+        <w:t>There are many different forms of academic misconduct or ‘cheating’.  Plagiarism is the most common and both the University library and your academic tutors are able to provide further guidance on proper citation and referencing in your assessed work.</w:t>
       </w:r>
     </w:p>
     <w:p>
@@ -10098,27 +9908,7 @@
             <w:sz w:val="24"/>
             <w:szCs w:val="24"/>
           </w:rPr>
-          <w:t>h</w:t>
-        </w:r>
-        <w:r>
-          <w:rPr>
-            <w:rStyle w:val="Hyperlink"/>
-            <w:rFonts w:ascii="Azo Sans" w:hAnsi="Azo Sans" w:cs="Calibri"/>
-            <w:bCs/>
-            <w:sz w:val="24"/>
-            <w:szCs w:val="24"/>
-          </w:rPr>
-          <w:t>e</w:t>
-        </w:r>
-        <w:r>
-          <w:rPr>
-            <w:rStyle w:val="Hyperlink"/>
-            <w:rFonts w:ascii="Azo Sans" w:hAnsi="Azo Sans" w:cs="Calibri"/>
-            <w:bCs/>
-            <w:sz w:val="24"/>
-            <w:szCs w:val="24"/>
-          </w:rPr>
-          <w:t>re</w:t>
+          <w:t>here</w:t>
         </w:r>
       </w:hyperlink>
       <w:r>
